--- a/Questions regarding the current model.docx
+++ b/Questions regarding the current model.docx
@@ -1393,6 +1393,49 @@
     <w:p>
       <w:pPr>
         <w:pStyle w:val="ListParagraph"/>
+        <w:spacing w:after="0"/>
+        <w:rPr>
+          <w:rFonts w:ascii="Aptos" w:hAnsi="Aptos"/>
+          <w:b/>
+          <w:bCs/>
+          <w:color w:val="000000" w:themeColor="text1"/>
+        </w:rPr>
+      </w:pPr>
+      <w:r>
+        <w:rPr>
+          <w:rFonts w:ascii="Aptos" w:hAnsi="Aptos"/>
+          <w:b/>
+          <w:bCs/>
+          <w:color w:val="000000" w:themeColor="text1"/>
+        </w:rPr>
+        <w:t xml:space="preserve">= add stochasticity depending on the pheromone level </w:t>
+      </w:r>
+    </w:p>
+    <w:p>
+      <w:pPr>
+        <w:pStyle w:val="ListParagraph"/>
+        <w:spacing w:after="0"/>
+        <w:rPr>
+          <w:rFonts w:ascii="Aptos" w:hAnsi="Aptos"/>
+          <w:b/>
+          <w:bCs/>
+          <w:color w:val="000000" w:themeColor="text1"/>
+          <w:lang w:val="en-GB"/>
+        </w:rPr>
+      </w:pPr>
+      <w:r>
+        <w:rPr>
+          <w:rFonts w:ascii="Aptos" w:hAnsi="Aptos"/>
+          <w:b/>
+          <w:bCs/>
+          <w:color w:val="000000" w:themeColor="text1"/>
+        </w:rPr>
+        <w:t>= more chance to go to higher level but still chance that it goes in other direction</w:t>
+      </w:r>
+    </w:p>
+    <w:p>
+      <w:pPr>
+        <w:pStyle w:val="ListParagraph"/>
         <w:numPr>
           <w:ilvl w:val="0"/>
           <w:numId w:val="5"/>
@@ -1485,6 +1528,8 @@
         <w:spacing w:after="0"/>
         <w:rPr>
           <w:rFonts w:ascii="Aptos" w:hAnsi="Aptos"/>
+          <w:b/>
+          <w:bCs/>
           <w:color w:val="000000" w:themeColor="text1"/>
         </w:rPr>
       </w:pPr>
@@ -1494,6 +1539,36 @@
           <w:color w:val="000000" w:themeColor="text1"/>
         </w:rPr>
         <w:t>Cardinal directions or include diagonals as well</w:t>
+      </w:r>
+      <w:r>
+        <w:rPr>
+          <w:rFonts w:ascii="Aptos" w:hAnsi="Aptos"/>
+          <w:color w:val="000000" w:themeColor="text1"/>
+        </w:rPr>
+        <w:t xml:space="preserve"> </w:t>
+      </w:r>
+      <w:r>
+        <w:rPr>
+          <w:rFonts w:ascii="Aptos" w:hAnsi="Aptos"/>
+          <w:color w:val="000000" w:themeColor="text1"/>
+        </w:rPr>
+        <w:sym w:font="Wingdings" w:char="F0E8"/>
+      </w:r>
+      <w:r>
+        <w:rPr>
+          <w:rFonts w:ascii="Aptos" w:hAnsi="Aptos"/>
+          <w:color w:val="000000" w:themeColor="text1"/>
+        </w:rPr>
+        <w:t xml:space="preserve"> </w:t>
+      </w:r>
+      <w:r>
+        <w:rPr>
+          <w:rFonts w:ascii="Aptos" w:hAnsi="Aptos"/>
+          <w:b/>
+          <w:bCs/>
+          <w:color w:val="000000" w:themeColor="text1"/>
+        </w:rPr>
+        <w:t>ADD DIAGONALS</w:t>
       </w:r>
     </w:p>
     <w:p>
@@ -1535,6 +1610,32 @@
         </w:rPr>
         <w:t xml:space="preserve">): </w:t>
       </w:r>
+      <w:r>
+        <w:rPr>
+          <w:rFonts w:ascii="Aptos" w:hAnsi="Aptos"/>
+          <w:color w:val="000000" w:themeColor="text1"/>
+          <w:lang w:val="en-GB"/>
+        </w:rPr>
+        <w:sym w:font="Wingdings" w:char="F0E8"/>
+      </w:r>
+      <w:r>
+        <w:rPr>
+          <w:rFonts w:ascii="Aptos" w:hAnsi="Aptos"/>
+          <w:color w:val="000000" w:themeColor="text1"/>
+          <w:lang w:val="en-GB"/>
+        </w:rPr>
+        <w:t xml:space="preserve"> </w:t>
+      </w:r>
+      <w:r>
+        <w:rPr>
+          <w:rFonts w:ascii="Aptos" w:hAnsi="Aptos"/>
+          <w:b/>
+          <w:bCs/>
+          <w:color w:val="000000" w:themeColor="text1"/>
+          <w:lang w:val="en-GB"/>
+        </w:rPr>
+        <w:t>OK</w:t>
+      </w:r>
     </w:p>
     <w:p>
       <w:pPr>
@@ -1705,6 +1806,40 @@
         </w:rPr>
         <w:t>Diffusion:</w:t>
       </w:r>
+      <w:r>
+        <w:rPr>
+          <w:rFonts w:ascii="Aptos" w:hAnsi="Aptos"/>
+          <w:color w:val="000000" w:themeColor="text1"/>
+          <w:lang w:val="en-GB"/>
+        </w:rPr>
+        <w:t xml:space="preserve"> </w:t>
+      </w:r>
+      <w:r>
+        <w:rPr>
+          <w:rFonts w:ascii="Aptos" w:hAnsi="Aptos"/>
+          <w:color w:val="000000" w:themeColor="text1"/>
+          <w:lang w:val="en-GB"/>
+        </w:rPr>
+        <w:sym w:font="Wingdings" w:char="F0E8"/>
+      </w:r>
+      <w:r>
+        <w:rPr>
+          <w:rFonts w:ascii="Aptos" w:hAnsi="Aptos"/>
+          <w:color w:val="000000" w:themeColor="text1"/>
+          <w:lang w:val="en-GB"/>
+        </w:rPr>
+        <w:t xml:space="preserve"> </w:t>
+      </w:r>
+      <w:r>
+        <w:rPr>
+          <w:rFonts w:ascii="Aptos" w:hAnsi="Aptos"/>
+          <w:b/>
+          <w:bCs/>
+          <w:color w:val="000000" w:themeColor="text1"/>
+          <w:lang w:val="en-GB"/>
+        </w:rPr>
+        <w:t>OK</w:t>
+      </w:r>
     </w:p>
     <w:p>
       <w:pPr>
@@ -2077,14 +2212,7 @@
           <w:rFonts w:ascii="Aptos" w:hAnsi="Aptos"/>
           <w:color w:val="000000" w:themeColor="text1"/>
         </w:rPr>
-        <w:t xml:space="preserve"> </w:t>
-      </w:r>
-      <w:r>
-        <w:rPr>
-          <w:rFonts w:ascii="Aptos" w:hAnsi="Aptos"/>
-          <w:color w:val="000000" w:themeColor="text1"/>
-        </w:rPr>
-        <w:t>ant moves to the cell with the highest pheromone level</w:t>
+        <w:t xml:space="preserve"> ant moves to the cell with the highest pheromone level</w:t>
       </w:r>
     </w:p>
     <w:p>
@@ -2105,112 +2233,7 @@
           <w:rFonts w:ascii="Aptos" w:hAnsi="Aptos"/>
           <w:color w:val="000000" w:themeColor="text1"/>
         </w:rPr>
-        <w:t xml:space="preserve">If </w:t>
-      </w:r>
-      <w:r>
-        <w:rPr>
-          <w:rFonts w:ascii="Aptos" w:hAnsi="Aptos"/>
-          <w:color w:val="000000" w:themeColor="text1"/>
-        </w:rPr>
-        <w:t>a</w:t>
-      </w:r>
-      <w:r>
-        <w:rPr>
-          <w:rFonts w:ascii="Aptos" w:hAnsi="Aptos"/>
-          <w:color w:val="000000" w:themeColor="text1"/>
-        </w:rPr>
-        <w:t xml:space="preserve">djacent </w:t>
-      </w:r>
-      <w:r>
-        <w:rPr>
-          <w:rFonts w:ascii="Aptos" w:hAnsi="Aptos"/>
-          <w:color w:val="000000" w:themeColor="text1"/>
-        </w:rPr>
-        <w:t>c</w:t>
-      </w:r>
-      <w:r>
-        <w:rPr>
-          <w:rFonts w:ascii="Aptos" w:hAnsi="Aptos"/>
-          <w:color w:val="000000" w:themeColor="text1"/>
-        </w:rPr>
-        <w:t xml:space="preserve">ells </w:t>
-      </w:r>
-      <w:r>
-        <w:rPr>
-          <w:rFonts w:ascii="Aptos" w:hAnsi="Aptos"/>
-          <w:color w:val="000000" w:themeColor="text1"/>
-        </w:rPr>
-        <w:t>a</w:t>
-      </w:r>
-      <w:r>
-        <w:rPr>
-          <w:rFonts w:ascii="Aptos" w:hAnsi="Aptos"/>
-          <w:color w:val="000000" w:themeColor="text1"/>
-        </w:rPr>
-        <w:t xml:space="preserve">ll </w:t>
-      </w:r>
-      <w:r>
-        <w:rPr>
-          <w:rFonts w:ascii="Aptos" w:hAnsi="Aptos"/>
-          <w:color w:val="000000" w:themeColor="text1"/>
-        </w:rPr>
-        <w:t>h</w:t>
-      </w:r>
-      <w:r>
-        <w:rPr>
-          <w:rFonts w:ascii="Aptos" w:hAnsi="Aptos"/>
-          <w:color w:val="000000" w:themeColor="text1"/>
-        </w:rPr>
-        <w:t xml:space="preserve">ave the </w:t>
-      </w:r>
-      <w:r>
-        <w:rPr>
-          <w:rFonts w:ascii="Aptos" w:hAnsi="Aptos"/>
-          <w:color w:val="000000" w:themeColor="text1"/>
-        </w:rPr>
-        <w:t>s</w:t>
-      </w:r>
-      <w:r>
-        <w:rPr>
-          <w:rFonts w:ascii="Aptos" w:hAnsi="Aptos"/>
-          <w:color w:val="000000" w:themeColor="text1"/>
-        </w:rPr>
-        <w:t xml:space="preserve">ame </w:t>
-      </w:r>
-      <w:r>
-        <w:rPr>
-          <w:rFonts w:ascii="Aptos" w:hAnsi="Aptos"/>
-          <w:color w:val="000000" w:themeColor="text1"/>
-        </w:rPr>
-        <w:t>p</w:t>
-      </w:r>
-      <w:r>
-        <w:rPr>
-          <w:rFonts w:ascii="Aptos" w:hAnsi="Aptos"/>
-          <w:color w:val="000000" w:themeColor="text1"/>
-        </w:rPr>
-        <w:t xml:space="preserve">heromone </w:t>
-      </w:r>
-      <w:r>
-        <w:rPr>
-          <w:rFonts w:ascii="Aptos" w:hAnsi="Aptos"/>
-          <w:color w:val="000000" w:themeColor="text1"/>
-        </w:rPr>
-        <w:t>l</w:t>
-      </w:r>
-      <w:r>
-        <w:rPr>
-          <w:rFonts w:ascii="Aptos" w:hAnsi="Aptos"/>
-          <w:color w:val="000000" w:themeColor="text1"/>
-        </w:rPr>
-        <w:t>evel</w:t>
-      </w:r>
-      <w:r>
-        <w:rPr>
-          <w:rFonts w:ascii="Aptos" w:hAnsi="Aptos"/>
-          <w:color w:val="000000" w:themeColor="text1"/>
-        </w:rPr>
-        <w:t xml:space="preserve"> </w:t>
+        <w:t xml:space="preserve">If adjacent cells all have the same pheromone level </w:t>
       </w:r>
       <w:r>
         <w:rPr>
@@ -2224,21 +2247,7 @@
           <w:rFonts w:ascii="Aptos" w:hAnsi="Aptos"/>
           <w:color w:val="000000" w:themeColor="text1"/>
         </w:rPr>
-        <w:t xml:space="preserve"> </w:t>
-      </w:r>
-      <w:r>
-        <w:rPr>
-          <w:rFonts w:ascii="Aptos" w:hAnsi="Aptos"/>
-          <w:color w:val="000000" w:themeColor="text1"/>
-        </w:rPr>
-        <w:t>ant randomly chooses one of these cells</w:t>
-      </w:r>
-      <w:r>
-        <w:rPr>
-          <w:rFonts w:ascii="Aptos" w:hAnsi="Aptos"/>
-          <w:color w:val="000000" w:themeColor="text1"/>
-        </w:rPr>
-        <w:t xml:space="preserve"> (basically local random walk)</w:t>
+        <w:t xml:space="preserve"> ant randomly chooses one of these cells (basically local random walk)</w:t>
       </w:r>
     </w:p>
     <w:p>
@@ -2273,14 +2282,7 @@
           <w:rFonts w:ascii="Aptos" w:hAnsi="Aptos"/>
           <w:color w:val="000000" w:themeColor="text1"/>
         </w:rPr>
-        <w:t xml:space="preserve"> </w:t>
-      </w:r>
-      <w:r>
-        <w:rPr>
-          <w:rFonts w:ascii="Aptos" w:hAnsi="Aptos"/>
-          <w:color w:val="000000" w:themeColor="text1"/>
-        </w:rPr>
-        <w:t>ant performs a random walk</w:t>
+        <w:t xml:space="preserve"> ant performs a random walk</w:t>
       </w:r>
     </w:p>
     <w:p>
@@ -2331,7 +2333,6 @@
           <w:sz w:val="24"/>
           <w:szCs w:val="24"/>
         </w:rPr>
-        <w:lastRenderedPageBreak/>
         <w:t>Summary pheromone behavior in current model (model_try2):</w:t>
       </w:r>
     </w:p>
@@ -2448,16 +2449,7 @@
           <w:bCs/>
           <w:color w:val="000000" w:themeColor="text1"/>
         </w:rPr>
-        <w:t>Pheromone value calculation</w:t>
-      </w:r>
-      <w:r>
-        <w:rPr>
-          <w:rFonts w:ascii="Aptos" w:hAnsi="Aptos"/>
-          <w:b/>
-          <w:bCs/>
-          <w:color w:val="000000" w:themeColor="text1"/>
-        </w:rPr>
-        <w:t>:</w:t>
+        <w:t>Pheromone value calculation:</w:t>
       </w:r>
       <w:r>
         <w:rPr>
@@ -2606,14 +2598,7 @@
           <w:rFonts w:ascii="Aptos" w:hAnsi="Aptos"/>
           <w:color w:val="000000" w:themeColor="text1"/>
         </w:rPr>
-        <w:t>Start:</w:t>
-      </w:r>
-      <w:r>
-        <w:rPr>
-          <w:rFonts w:ascii="Aptos" w:hAnsi="Aptos"/>
-          <w:color w:val="000000" w:themeColor="text1"/>
-        </w:rPr>
-        <w:t xml:space="preserve"> pheromone is first deposited at the ant's current position.</w:t>
+        <w:t>Start: pheromone is first deposited at the ant's current position.</w:t>
       </w:r>
     </w:p>
     <w:p>
@@ -3091,21 +3076,7 @@
           <w:rFonts w:ascii="Aptos" w:hAnsi="Aptos"/>
           <w:color w:val="000000" w:themeColor="text1"/>
         </w:rPr>
-        <w:t>Thresholding:</w:t>
-      </w:r>
-      <w:r>
-        <w:rPr>
-          <w:rFonts w:ascii="Aptos" w:hAnsi="Aptos"/>
-          <w:color w:val="000000" w:themeColor="text1"/>
-        </w:rPr>
-        <w:t xml:space="preserve"> a</w:t>
-      </w:r>
-      <w:r>
-        <w:rPr>
-          <w:rFonts w:ascii="Aptos" w:hAnsi="Aptos"/>
-          <w:color w:val="000000" w:themeColor="text1"/>
-        </w:rPr>
-        <w:t>fter evaporation, any pheromone values below</w:t>
+        <w:t>Thresholding: after evaporation, any pheromone values below</w:t>
       </w:r>
       <w:r>
         <w:rPr>
@@ -3195,7 +3166,7 @@
           <w:rFonts w:ascii="Aptos" w:hAnsi="Aptos"/>
           <w:color w:val="000000" w:themeColor="text1"/>
         </w:rPr>
-        <w:t>Ants move to the neighboring cell with the highest pheromone concentration.</w:t>
+        <w:t>Ants move to the neighboring cell with the highest pheromone concentration</w:t>
       </w:r>
     </w:p>
     <w:p>
@@ -3216,7 +3187,7 @@
           <w:rFonts w:ascii="Aptos" w:hAnsi="Aptos"/>
           <w:color w:val="000000" w:themeColor="text1"/>
         </w:rPr>
-        <w:t>If multiple cells have the same highest level, the ant chooses randomly among them.</w:t>
+        <w:t>If multiple cells have the same highest level, the ant chooses randomly among them</w:t>
       </w:r>
     </w:p>
     <w:p>
@@ -3237,8 +3208,365 @@
           <w:rFonts w:ascii="Aptos" w:hAnsi="Aptos"/>
           <w:color w:val="000000" w:themeColor="text1"/>
         </w:rPr>
-        <w:t>If all adjacent cells have pheromone levels below the detectable threshold, the ant performs a random walk.</w:t>
-      </w:r>
+        <w:t>If all adjacent cells have pheromone levels below the detectable threshold, the ant performs a random walk</w:t>
+      </w:r>
+    </w:p>
+    <w:p>
+      <w:pPr>
+        <w:spacing w:after="0"/>
+        <w:rPr>
+          <w:rFonts w:ascii="Aptos" w:hAnsi="Aptos"/>
+          <w:color w:val="000000" w:themeColor="text1"/>
+        </w:rPr>
+      </w:pPr>
+    </w:p>
+    <w:p>
+      <w:pPr>
+        <w:spacing w:after="0"/>
+        <w:rPr>
+          <w:rFonts w:ascii="Aptos" w:hAnsi="Aptos"/>
+          <w:color w:val="000000" w:themeColor="text1"/>
+        </w:rPr>
+      </w:pPr>
+    </w:p>
+    <w:p>
+      <w:pPr>
+        <w:spacing w:after="0"/>
+        <w:rPr>
+          <w:rFonts w:ascii="Aptos" w:hAnsi="Aptos"/>
+          <w:color w:val="000000" w:themeColor="text1"/>
+        </w:rPr>
+      </w:pPr>
+    </w:p>
+    <w:p>
+      <w:pPr>
+        <w:spacing w:after="0"/>
+        <w:rPr>
+          <w:rFonts w:ascii="Aptos" w:hAnsi="Aptos"/>
+          <w:color w:val="000000" w:themeColor="text1"/>
+        </w:rPr>
+      </w:pPr>
+    </w:p>
+    <w:p>
+      <w:pPr>
+        <w:spacing w:after="0"/>
+        <w:rPr>
+          <w:rFonts w:ascii="Aptos" w:hAnsi="Aptos"/>
+          <w:color w:val="000000" w:themeColor="text1"/>
+        </w:rPr>
+      </w:pPr>
+    </w:p>
+    <w:p>
+      <w:pPr>
+        <w:spacing w:after="0"/>
+        <w:rPr>
+          <w:rFonts w:ascii="Aptos" w:hAnsi="Aptos"/>
+          <w:color w:val="000000" w:themeColor="text1"/>
+        </w:rPr>
+      </w:pPr>
+    </w:p>
+    <w:p>
+      <w:pPr>
+        <w:spacing w:after="0"/>
+        <w:rPr>
+          <w:rFonts w:ascii="Aptos" w:hAnsi="Aptos"/>
+          <w:b/>
+          <w:bCs/>
+          <w:color w:val="000000" w:themeColor="text1"/>
+        </w:rPr>
+      </w:pPr>
+      <w:r>
+        <w:rPr>
+          <w:rFonts w:ascii="Aptos" w:hAnsi="Aptos"/>
+          <w:b/>
+          <w:bCs/>
+          <w:color w:val="000000" w:themeColor="text1"/>
+        </w:rPr>
+        <w:lastRenderedPageBreak/>
+        <w:t>Quantify efficiency:</w:t>
+      </w:r>
+    </w:p>
+    <w:p>
+      <w:pPr>
+        <w:spacing w:after="0"/>
+        <w:rPr>
+          <w:rFonts w:ascii="Aptos" w:hAnsi="Aptos"/>
+          <w:color w:val="000000" w:themeColor="text1"/>
+        </w:rPr>
+      </w:pPr>
+      <w:r>
+        <w:rPr>
+          <w:rFonts w:ascii="Aptos" w:hAnsi="Aptos"/>
+          <w:color w:val="000000" w:themeColor="text1"/>
+        </w:rPr>
+        <w:t>How many runs until the food is depleted</w:t>
+      </w:r>
+    </w:p>
+    <w:p>
+      <w:pPr>
+        <w:spacing w:after="0"/>
+        <w:rPr>
+          <w:rFonts w:ascii="Aptos" w:hAnsi="Aptos"/>
+          <w:color w:val="000000" w:themeColor="text1"/>
+        </w:rPr>
+      </w:pPr>
+      <w:r>
+        <w:rPr>
+          <w:rFonts w:ascii="Aptos" w:hAnsi="Aptos"/>
+          <w:color w:val="000000" w:themeColor="text1"/>
+        </w:rPr>
+        <w:t>Or hom much food has been brought back to the colony, when the food is continuously replenished</w:t>
+      </w:r>
+    </w:p>
+    <w:p>
+      <w:pPr>
+        <w:spacing w:after="0"/>
+        <w:rPr>
+          <w:rFonts w:ascii="Aptos" w:hAnsi="Aptos"/>
+          <w:color w:val="000000" w:themeColor="text1"/>
+        </w:rPr>
+      </w:pPr>
+    </w:p>
+    <w:p>
+      <w:pPr>
+        <w:spacing w:after="0"/>
+        <w:rPr>
+          <w:rFonts w:ascii="Aptos" w:hAnsi="Aptos"/>
+          <w:color w:val="000000" w:themeColor="text1"/>
+        </w:rPr>
+      </w:pPr>
+      <w:r>
+        <w:rPr>
+          <w:rFonts w:ascii="Aptos" w:hAnsi="Aptos"/>
+          <w:b/>
+          <w:bCs/>
+          <w:color w:val="000000" w:themeColor="text1"/>
+        </w:rPr>
+        <w:t>Pheromones addition</w:t>
+      </w:r>
+      <w:r>
+        <w:rPr>
+          <w:rFonts w:ascii="Aptos" w:hAnsi="Aptos"/>
+          <w:color w:val="000000" w:themeColor="text1"/>
+        </w:rPr>
+        <w:t>:</w:t>
+      </w:r>
+    </w:p>
+    <w:p>
+      <w:pPr>
+        <w:spacing w:after="0"/>
+        <w:rPr>
+          <w:rFonts w:ascii="Aptos" w:hAnsi="Aptos"/>
+          <w:color w:val="000000" w:themeColor="text1"/>
+        </w:rPr>
+      </w:pPr>
+      <w:r>
+        <w:rPr>
+          <w:rFonts w:ascii="Aptos" w:hAnsi="Aptos"/>
+          <w:color w:val="000000" w:themeColor="text1"/>
+        </w:rPr>
+        <w:t>When more ants walk over a trail then the level becomes higher</w:t>
+      </w:r>
+      <w:r>
+        <w:rPr>
+          <w:rFonts w:ascii="Aptos" w:hAnsi="Aptos"/>
+          <w:color w:val="000000" w:themeColor="text1"/>
+        </w:rPr>
+        <w:t xml:space="preserve"> </w:t>
+      </w:r>
+      <w:r>
+        <w:rPr>
+          <w:rFonts w:ascii="Aptos" w:hAnsi="Aptos"/>
+          <w:color w:val="000000" w:themeColor="text1"/>
+        </w:rPr>
+        <w:sym w:font="Wingdings" w:char="F0E0"/>
+      </w:r>
+      <w:r>
+        <w:rPr>
+          <w:rFonts w:ascii="Aptos" w:hAnsi="Aptos"/>
+          <w:color w:val="000000" w:themeColor="text1"/>
+        </w:rPr>
+        <w:t xml:space="preserve"> cap eg at 2000 </w:t>
+      </w:r>
+    </w:p>
+    <w:p>
+      <w:pPr>
+        <w:spacing w:after="0"/>
+        <w:rPr>
+          <w:rFonts w:ascii="Aptos" w:hAnsi="Aptos"/>
+          <w:color w:val="000000" w:themeColor="text1"/>
+        </w:rPr>
+      </w:pPr>
+    </w:p>
+    <w:p>
+      <w:pPr>
+        <w:spacing w:after="0"/>
+        <w:rPr>
+          <w:rFonts w:ascii="Aptos" w:hAnsi="Aptos"/>
+          <w:color w:val="000000" w:themeColor="text1"/>
+        </w:rPr>
+      </w:pPr>
+      <w:r>
+        <w:rPr>
+          <w:rFonts w:ascii="Aptos" w:hAnsi="Aptos"/>
+          <w:b/>
+          <w:bCs/>
+          <w:color w:val="000000" w:themeColor="text1"/>
+        </w:rPr>
+        <w:t>Graphs</w:t>
+      </w:r>
+      <w:r>
+        <w:rPr>
+          <w:rFonts w:ascii="Aptos" w:hAnsi="Aptos"/>
+          <w:color w:val="000000" w:themeColor="text1"/>
+        </w:rPr>
+        <w:t>:</w:t>
+      </w:r>
+    </w:p>
+    <w:p>
+      <w:pPr>
+        <w:pStyle w:val="ListParagraph"/>
+        <w:numPr>
+          <w:ilvl w:val="0"/>
+          <w:numId w:val="16"/>
+        </w:numPr>
+        <w:spacing w:after="0"/>
+        <w:rPr>
+          <w:rFonts w:ascii="Aptos" w:hAnsi="Aptos"/>
+          <w:color w:val="000000" w:themeColor="text1"/>
+        </w:rPr>
+      </w:pPr>
+      <w:r>
+        <w:rPr>
+          <w:rFonts w:ascii="Aptos" w:hAnsi="Aptos"/>
+          <w:color w:val="000000" w:themeColor="text1"/>
+        </w:rPr>
+        <w:t xml:space="preserve">Plot food depletion over time </w:t>
+      </w:r>
+      <w:r>
+        <w:rPr>
+          <w:rFonts w:ascii="Aptos" w:hAnsi="Aptos"/>
+          <w:color w:val="000000" w:themeColor="text1"/>
+        </w:rPr>
+        <w:sym w:font="Wingdings" w:char="F0E0"/>
+      </w:r>
+      <w:r>
+        <w:rPr>
+          <w:rFonts w:ascii="Aptos" w:hAnsi="Aptos"/>
+          <w:color w:val="000000" w:themeColor="text1"/>
+        </w:rPr>
+        <w:t xml:space="preserve"> compare with and without pheromones</w:t>
+      </w:r>
+    </w:p>
+    <w:p>
+      <w:pPr>
+        <w:pStyle w:val="ListParagraph"/>
+        <w:numPr>
+          <w:ilvl w:val="0"/>
+          <w:numId w:val="16"/>
+        </w:numPr>
+        <w:spacing w:after="0"/>
+        <w:rPr>
+          <w:rFonts w:ascii="Aptos" w:hAnsi="Aptos"/>
+          <w:color w:val="000000" w:themeColor="text1"/>
+        </w:rPr>
+      </w:pPr>
+      <w:r>
+        <w:rPr>
+          <w:rFonts w:ascii="Aptos" w:hAnsi="Aptos"/>
+          <w:color w:val="000000" w:themeColor="text1"/>
+        </w:rPr>
+        <w:t>Screenshot of animation</w:t>
+      </w:r>
+    </w:p>
+    <w:p>
+      <w:pPr>
+        <w:spacing w:after="0"/>
+        <w:rPr>
+          <w:rFonts w:ascii="Aptos" w:hAnsi="Aptos"/>
+          <w:color w:val="000000" w:themeColor="text1"/>
+        </w:rPr>
+      </w:pPr>
+    </w:p>
+    <w:p>
+      <w:pPr>
+        <w:spacing w:after="0"/>
+        <w:rPr>
+          <w:rFonts w:ascii="Aptos" w:hAnsi="Aptos"/>
+          <w:color w:val="000000" w:themeColor="text1"/>
+        </w:rPr>
+      </w:pPr>
+      <w:r>
+        <w:rPr>
+          <w:rFonts w:ascii="Aptos" w:hAnsi="Aptos"/>
+          <w:color w:val="000000" w:themeColor="text1"/>
+        </w:rPr>
+        <w:t>Cap pheromone diffusion in terms of distance from the trail</w:t>
+      </w:r>
+    </w:p>
+    <w:p>
+      <w:pPr>
+        <w:spacing w:after="0"/>
+        <w:rPr>
+          <w:rFonts w:ascii="Aptos" w:hAnsi="Aptos"/>
+          <w:color w:val="000000" w:themeColor="text1"/>
+        </w:rPr>
+      </w:pPr>
+    </w:p>
+    <w:p>
+      <w:pPr>
+        <w:spacing w:after="0"/>
+        <w:rPr>
+          <w:rFonts w:ascii="Aptos" w:hAnsi="Aptos"/>
+          <w:color w:val="000000" w:themeColor="text1"/>
+        </w:rPr>
+      </w:pPr>
+      <w:r>
+        <w:rPr>
+          <w:rFonts w:ascii="Aptos" w:hAnsi="Aptos"/>
+          <w:b/>
+          <w:bCs/>
+          <w:color w:val="000000" w:themeColor="text1"/>
+        </w:rPr>
+        <w:t>Limitation</w:t>
+      </w:r>
+      <w:r>
+        <w:rPr>
+          <w:rFonts w:ascii="Aptos" w:hAnsi="Aptos"/>
+          <w:color w:val="000000" w:themeColor="text1"/>
+        </w:rPr>
+        <w:t>:</w:t>
+      </w:r>
+    </w:p>
+    <w:p>
+      <w:pPr>
+        <w:pStyle w:val="ListParagraph"/>
+        <w:numPr>
+          <w:ilvl w:val="0"/>
+          <w:numId w:val="17"/>
+        </w:numPr>
+        <w:spacing w:after="0"/>
+        <w:rPr>
+          <w:rFonts w:ascii="Aptos" w:hAnsi="Aptos"/>
+          <w:color w:val="000000" w:themeColor="text1"/>
+        </w:rPr>
+      </w:pPr>
+      <w:r>
+        <w:rPr>
+          <w:rFonts w:ascii="Aptos" w:hAnsi="Aptos"/>
+          <w:color w:val="000000" w:themeColor="text1"/>
+        </w:rPr>
+        <w:t>No full evaporation rate</w:t>
+      </w:r>
+    </w:p>
+    <w:p>
+      <w:pPr>
+        <w:spacing w:after="0"/>
+        <w:rPr>
+          <w:rFonts w:ascii="Aptos" w:hAnsi="Aptos"/>
+          <w:color w:val="000000" w:themeColor="text1"/>
+        </w:rPr>
+      </w:pPr>
     </w:p>
     <w:p>
       <w:pPr>
@@ -3405,6 +3733,232 @@
     </w:lvl>
   </w:abstractNum>
   <w:abstractNum w:abstractNumId="1" w15:restartNumberingAfterBreak="0">
+    <w:nsid w:val="09D61230"/>
+    <w:multiLevelType w:val="hybridMultilevel"/>
+    <w:tmpl w:val="CF0235CC"/>
+    <w:lvl w:ilvl="0" w:tplc="08090001">
+      <w:start w:val="1"/>
+      <w:numFmt w:val="bullet"/>
+      <w:lvlText w:val=""/>
+      <w:lvlJc w:val="left"/>
+      <w:pPr>
+        <w:ind w:left="720" w:hanging="360"/>
+      </w:pPr>
+      <w:rPr>
+        <w:rFonts w:ascii="Symbol" w:hAnsi="Symbol" w:hint="default"/>
+      </w:rPr>
+    </w:lvl>
+    <w:lvl w:ilvl="1" w:tplc="08090003" w:tentative="1">
+      <w:start w:val="1"/>
+      <w:numFmt w:val="bullet"/>
+      <w:lvlText w:val="o"/>
+      <w:lvlJc w:val="left"/>
+      <w:pPr>
+        <w:ind w:left="1440" w:hanging="360"/>
+      </w:pPr>
+      <w:rPr>
+        <w:rFonts w:ascii="Courier New" w:hAnsi="Courier New" w:cs="Courier New" w:hint="default"/>
+      </w:rPr>
+    </w:lvl>
+    <w:lvl w:ilvl="2" w:tplc="08090005" w:tentative="1">
+      <w:start w:val="1"/>
+      <w:numFmt w:val="bullet"/>
+      <w:lvlText w:val=""/>
+      <w:lvlJc w:val="left"/>
+      <w:pPr>
+        <w:ind w:left="2160" w:hanging="360"/>
+      </w:pPr>
+      <w:rPr>
+        <w:rFonts w:ascii="Wingdings" w:hAnsi="Wingdings" w:hint="default"/>
+      </w:rPr>
+    </w:lvl>
+    <w:lvl w:ilvl="3" w:tplc="08090001" w:tentative="1">
+      <w:start w:val="1"/>
+      <w:numFmt w:val="bullet"/>
+      <w:lvlText w:val=""/>
+      <w:lvlJc w:val="left"/>
+      <w:pPr>
+        <w:ind w:left="2880" w:hanging="360"/>
+      </w:pPr>
+      <w:rPr>
+        <w:rFonts w:ascii="Symbol" w:hAnsi="Symbol" w:hint="default"/>
+      </w:rPr>
+    </w:lvl>
+    <w:lvl w:ilvl="4" w:tplc="08090003" w:tentative="1">
+      <w:start w:val="1"/>
+      <w:numFmt w:val="bullet"/>
+      <w:lvlText w:val="o"/>
+      <w:lvlJc w:val="left"/>
+      <w:pPr>
+        <w:ind w:left="3600" w:hanging="360"/>
+      </w:pPr>
+      <w:rPr>
+        <w:rFonts w:ascii="Courier New" w:hAnsi="Courier New" w:cs="Courier New" w:hint="default"/>
+      </w:rPr>
+    </w:lvl>
+    <w:lvl w:ilvl="5" w:tplc="08090005" w:tentative="1">
+      <w:start w:val="1"/>
+      <w:numFmt w:val="bullet"/>
+      <w:lvlText w:val=""/>
+      <w:lvlJc w:val="left"/>
+      <w:pPr>
+        <w:ind w:left="4320" w:hanging="360"/>
+      </w:pPr>
+      <w:rPr>
+        <w:rFonts w:ascii="Wingdings" w:hAnsi="Wingdings" w:hint="default"/>
+      </w:rPr>
+    </w:lvl>
+    <w:lvl w:ilvl="6" w:tplc="08090001" w:tentative="1">
+      <w:start w:val="1"/>
+      <w:numFmt w:val="bullet"/>
+      <w:lvlText w:val=""/>
+      <w:lvlJc w:val="left"/>
+      <w:pPr>
+        <w:ind w:left="5040" w:hanging="360"/>
+      </w:pPr>
+      <w:rPr>
+        <w:rFonts w:ascii="Symbol" w:hAnsi="Symbol" w:hint="default"/>
+      </w:rPr>
+    </w:lvl>
+    <w:lvl w:ilvl="7" w:tplc="08090003" w:tentative="1">
+      <w:start w:val="1"/>
+      <w:numFmt w:val="bullet"/>
+      <w:lvlText w:val="o"/>
+      <w:lvlJc w:val="left"/>
+      <w:pPr>
+        <w:ind w:left="5760" w:hanging="360"/>
+      </w:pPr>
+      <w:rPr>
+        <w:rFonts w:ascii="Courier New" w:hAnsi="Courier New" w:cs="Courier New" w:hint="default"/>
+      </w:rPr>
+    </w:lvl>
+    <w:lvl w:ilvl="8" w:tplc="08090005" w:tentative="1">
+      <w:start w:val="1"/>
+      <w:numFmt w:val="bullet"/>
+      <w:lvlText w:val=""/>
+      <w:lvlJc w:val="left"/>
+      <w:pPr>
+        <w:ind w:left="6480" w:hanging="360"/>
+      </w:pPr>
+      <w:rPr>
+        <w:rFonts w:ascii="Wingdings" w:hAnsi="Wingdings" w:hint="default"/>
+      </w:rPr>
+    </w:lvl>
+  </w:abstractNum>
+  <w:abstractNum w:abstractNumId="2" w15:restartNumberingAfterBreak="0">
+    <w:nsid w:val="101077F7"/>
+    <w:multiLevelType w:val="hybridMultilevel"/>
+    <w:tmpl w:val="4194408A"/>
+    <w:lvl w:ilvl="0" w:tplc="08090001">
+      <w:start w:val="1"/>
+      <w:numFmt w:val="bullet"/>
+      <w:lvlText w:val=""/>
+      <w:lvlJc w:val="left"/>
+      <w:pPr>
+        <w:ind w:left="720" w:hanging="360"/>
+      </w:pPr>
+      <w:rPr>
+        <w:rFonts w:ascii="Symbol" w:hAnsi="Symbol" w:hint="default"/>
+      </w:rPr>
+    </w:lvl>
+    <w:lvl w:ilvl="1" w:tplc="08090003" w:tentative="1">
+      <w:start w:val="1"/>
+      <w:numFmt w:val="bullet"/>
+      <w:lvlText w:val="o"/>
+      <w:lvlJc w:val="left"/>
+      <w:pPr>
+        <w:ind w:left="1440" w:hanging="360"/>
+      </w:pPr>
+      <w:rPr>
+        <w:rFonts w:ascii="Courier New" w:hAnsi="Courier New" w:cs="Courier New" w:hint="default"/>
+      </w:rPr>
+    </w:lvl>
+    <w:lvl w:ilvl="2" w:tplc="08090005" w:tentative="1">
+      <w:start w:val="1"/>
+      <w:numFmt w:val="bullet"/>
+      <w:lvlText w:val=""/>
+      <w:lvlJc w:val="left"/>
+      <w:pPr>
+        <w:ind w:left="2160" w:hanging="360"/>
+      </w:pPr>
+      <w:rPr>
+        <w:rFonts w:ascii="Wingdings" w:hAnsi="Wingdings" w:hint="default"/>
+      </w:rPr>
+    </w:lvl>
+    <w:lvl w:ilvl="3" w:tplc="08090001" w:tentative="1">
+      <w:start w:val="1"/>
+      <w:numFmt w:val="bullet"/>
+      <w:lvlText w:val=""/>
+      <w:lvlJc w:val="left"/>
+      <w:pPr>
+        <w:ind w:left="2880" w:hanging="360"/>
+      </w:pPr>
+      <w:rPr>
+        <w:rFonts w:ascii="Symbol" w:hAnsi="Symbol" w:hint="default"/>
+      </w:rPr>
+    </w:lvl>
+    <w:lvl w:ilvl="4" w:tplc="08090003" w:tentative="1">
+      <w:start w:val="1"/>
+      <w:numFmt w:val="bullet"/>
+      <w:lvlText w:val="o"/>
+      <w:lvlJc w:val="left"/>
+      <w:pPr>
+        <w:ind w:left="3600" w:hanging="360"/>
+      </w:pPr>
+      <w:rPr>
+        <w:rFonts w:ascii="Courier New" w:hAnsi="Courier New" w:cs="Courier New" w:hint="default"/>
+      </w:rPr>
+    </w:lvl>
+    <w:lvl w:ilvl="5" w:tplc="08090005" w:tentative="1">
+      <w:start w:val="1"/>
+      <w:numFmt w:val="bullet"/>
+      <w:lvlText w:val=""/>
+      <w:lvlJc w:val="left"/>
+      <w:pPr>
+        <w:ind w:left="4320" w:hanging="360"/>
+      </w:pPr>
+      <w:rPr>
+        <w:rFonts w:ascii="Wingdings" w:hAnsi="Wingdings" w:hint="default"/>
+      </w:rPr>
+    </w:lvl>
+    <w:lvl w:ilvl="6" w:tplc="08090001" w:tentative="1">
+      <w:start w:val="1"/>
+      <w:numFmt w:val="bullet"/>
+      <w:lvlText w:val=""/>
+      <w:lvlJc w:val="left"/>
+      <w:pPr>
+        <w:ind w:left="5040" w:hanging="360"/>
+      </w:pPr>
+      <w:rPr>
+        <w:rFonts w:ascii="Symbol" w:hAnsi="Symbol" w:hint="default"/>
+      </w:rPr>
+    </w:lvl>
+    <w:lvl w:ilvl="7" w:tplc="08090003" w:tentative="1">
+      <w:start w:val="1"/>
+      <w:numFmt w:val="bullet"/>
+      <w:lvlText w:val="o"/>
+      <w:lvlJc w:val="left"/>
+      <w:pPr>
+        <w:ind w:left="5760" w:hanging="360"/>
+      </w:pPr>
+      <w:rPr>
+        <w:rFonts w:ascii="Courier New" w:hAnsi="Courier New" w:cs="Courier New" w:hint="default"/>
+      </w:rPr>
+    </w:lvl>
+    <w:lvl w:ilvl="8" w:tplc="08090005" w:tentative="1">
+      <w:start w:val="1"/>
+      <w:numFmt w:val="bullet"/>
+      <w:lvlText w:val=""/>
+      <w:lvlJc w:val="left"/>
+      <w:pPr>
+        <w:ind w:left="6480" w:hanging="360"/>
+      </w:pPr>
+      <w:rPr>
+        <w:rFonts w:ascii="Wingdings" w:hAnsi="Wingdings" w:hint="default"/>
+      </w:rPr>
+    </w:lvl>
+  </w:abstractNum>
+  <w:abstractNum w:abstractNumId="3" w15:restartNumberingAfterBreak="0">
     <w:nsid w:val="16154B8A"/>
     <w:multiLevelType w:val="hybridMultilevel"/>
     <w:tmpl w:val="7E6EB44E"/>
@@ -3517,7 +4071,7 @@
       </w:rPr>
     </w:lvl>
   </w:abstractNum>
-  <w:abstractNum w:abstractNumId="2" w15:restartNumberingAfterBreak="0">
+  <w:abstractNum w:abstractNumId="4" w15:restartNumberingAfterBreak="0">
     <w:nsid w:val="16835598"/>
     <w:multiLevelType w:val="hybridMultilevel"/>
     <w:tmpl w:val="D7FC8AA2"/>
@@ -3630,7 +4184,7 @@
       </w:rPr>
     </w:lvl>
   </w:abstractNum>
-  <w:abstractNum w:abstractNumId="3" w15:restartNumberingAfterBreak="0">
+  <w:abstractNum w:abstractNumId="5" w15:restartNumberingAfterBreak="0">
     <w:nsid w:val="25655F43"/>
     <w:multiLevelType w:val="hybridMultilevel"/>
     <w:tmpl w:val="99CCB416"/>
@@ -3743,7 +4297,7 @@
       </w:rPr>
     </w:lvl>
   </w:abstractNum>
-  <w:abstractNum w:abstractNumId="4" w15:restartNumberingAfterBreak="0">
+  <w:abstractNum w:abstractNumId="6" w15:restartNumberingAfterBreak="0">
     <w:nsid w:val="2D7A6742"/>
     <w:multiLevelType w:val="hybridMultilevel"/>
     <w:tmpl w:val="4A249A3E"/>
@@ -3856,7 +4410,7 @@
       </w:rPr>
     </w:lvl>
   </w:abstractNum>
-  <w:abstractNum w:abstractNumId="5" w15:restartNumberingAfterBreak="0">
+  <w:abstractNum w:abstractNumId="7" w15:restartNumberingAfterBreak="0">
     <w:nsid w:val="37D777D3"/>
     <w:multiLevelType w:val="multilevel"/>
     <w:tmpl w:val="7B862A68"/>
@@ -4005,7 +4559,7 @@
       </w:rPr>
     </w:lvl>
   </w:abstractNum>
-  <w:abstractNum w:abstractNumId="6" w15:restartNumberingAfterBreak="0">
+  <w:abstractNum w:abstractNumId="8" w15:restartNumberingAfterBreak="0">
     <w:nsid w:val="37D81040"/>
     <w:multiLevelType w:val="hybridMultilevel"/>
     <w:tmpl w:val="6684403C"/>
@@ -4117,7 +4671,7 @@
       </w:rPr>
     </w:lvl>
   </w:abstractNum>
-  <w:abstractNum w:abstractNumId="7" w15:restartNumberingAfterBreak="0">
+  <w:abstractNum w:abstractNumId="9" w15:restartNumberingAfterBreak="0">
     <w:nsid w:val="41120ABC"/>
     <w:multiLevelType w:val="hybridMultilevel"/>
     <w:tmpl w:val="BE5C658E"/>
@@ -4230,7 +4784,7 @@
       </w:rPr>
     </w:lvl>
   </w:abstractNum>
-  <w:abstractNum w:abstractNumId="8" w15:restartNumberingAfterBreak="0">
+  <w:abstractNum w:abstractNumId="10" w15:restartNumberingAfterBreak="0">
     <w:nsid w:val="416034A9"/>
     <w:multiLevelType w:val="hybridMultilevel"/>
     <w:tmpl w:val="E2C67FBE"/>
@@ -4316,7 +4870,7 @@
       </w:pPr>
     </w:lvl>
   </w:abstractNum>
-  <w:abstractNum w:abstractNumId="9" w15:restartNumberingAfterBreak="0">
+  <w:abstractNum w:abstractNumId="11" w15:restartNumberingAfterBreak="0">
     <w:nsid w:val="4BC21DF5"/>
     <w:multiLevelType w:val="hybridMultilevel"/>
     <w:tmpl w:val="183273FE"/>
@@ -4429,7 +4983,7 @@
       </w:rPr>
     </w:lvl>
   </w:abstractNum>
-  <w:abstractNum w:abstractNumId="10" w15:restartNumberingAfterBreak="0">
+  <w:abstractNum w:abstractNumId="12" w15:restartNumberingAfterBreak="0">
     <w:nsid w:val="55DB7D9A"/>
     <w:multiLevelType w:val="multilevel"/>
     <w:tmpl w:val="90688E38"/>
@@ -4578,7 +5132,7 @@
       </w:rPr>
     </w:lvl>
   </w:abstractNum>
-  <w:abstractNum w:abstractNumId="11" w15:restartNumberingAfterBreak="0">
+  <w:abstractNum w:abstractNumId="13" w15:restartNumberingAfterBreak="0">
     <w:nsid w:val="58463762"/>
     <w:multiLevelType w:val="hybridMultilevel"/>
     <w:tmpl w:val="791490E4"/>
@@ -4672,7 +5226,7 @@
       </w:pPr>
     </w:lvl>
   </w:abstractNum>
-  <w:abstractNum w:abstractNumId="12" w15:restartNumberingAfterBreak="0">
+  <w:abstractNum w:abstractNumId="14" w15:restartNumberingAfterBreak="0">
     <w:nsid w:val="5C7D6FFF"/>
     <w:multiLevelType w:val="multilevel"/>
     <w:tmpl w:val="C700D634"/>
@@ -4821,7 +5375,7 @@
       </w:rPr>
     </w:lvl>
   </w:abstractNum>
-  <w:abstractNum w:abstractNumId="13" w15:restartNumberingAfterBreak="0">
+  <w:abstractNum w:abstractNumId="15" w15:restartNumberingAfterBreak="0">
     <w:nsid w:val="6B142070"/>
     <w:multiLevelType w:val="hybridMultilevel"/>
     <w:tmpl w:val="241CA2AC"/>
@@ -4934,7 +5488,7 @@
       </w:rPr>
     </w:lvl>
   </w:abstractNum>
-  <w:abstractNum w:abstractNumId="14" w15:restartNumberingAfterBreak="0">
+  <w:abstractNum w:abstractNumId="16" w15:restartNumberingAfterBreak="0">
     <w:nsid w:val="78CB4C67"/>
     <w:multiLevelType w:val="multilevel"/>
     <w:tmpl w:val="A8462044"/>
@@ -5084,48 +5638,54 @@
     </w:lvl>
   </w:abstractNum>
   <w:num w:numId="1" w16cid:durableId="1578006644">
-    <w:abstractNumId w:val="11"/>
+    <w:abstractNumId w:val="13"/>
   </w:num>
   <w:num w:numId="2" w16cid:durableId="1521432108">
     <w:abstractNumId w:val="0"/>
   </w:num>
   <w:num w:numId="3" w16cid:durableId="696543416">
+    <w:abstractNumId w:val="5"/>
+  </w:num>
+  <w:num w:numId="4" w16cid:durableId="772940896">
+    <w:abstractNumId w:val="9"/>
+  </w:num>
+  <w:num w:numId="5" w16cid:durableId="1998730455">
+    <w:abstractNumId w:val="11"/>
+  </w:num>
+  <w:num w:numId="6" w16cid:durableId="1153791508">
+    <w:abstractNumId w:val="8"/>
+  </w:num>
+  <w:num w:numId="7" w16cid:durableId="2074617414">
+    <w:abstractNumId w:val="4"/>
+  </w:num>
+  <w:num w:numId="8" w16cid:durableId="350763417">
+    <w:abstractNumId w:val="15"/>
+  </w:num>
+  <w:num w:numId="9" w16cid:durableId="1231959846">
+    <w:abstractNumId w:val="12"/>
+  </w:num>
+  <w:num w:numId="10" w16cid:durableId="464200363">
+    <w:abstractNumId w:val="14"/>
+  </w:num>
+  <w:num w:numId="11" w16cid:durableId="344018213">
+    <w:abstractNumId w:val="7"/>
+  </w:num>
+  <w:num w:numId="12" w16cid:durableId="691300802">
+    <w:abstractNumId w:val="16"/>
+  </w:num>
+  <w:num w:numId="13" w16cid:durableId="654187769">
+    <w:abstractNumId w:val="10"/>
+  </w:num>
+  <w:num w:numId="14" w16cid:durableId="1962804561">
+    <w:abstractNumId w:val="6"/>
+  </w:num>
+  <w:num w:numId="15" w16cid:durableId="1399089105">
     <w:abstractNumId w:val="3"/>
   </w:num>
-  <w:num w:numId="4" w16cid:durableId="772940896">
-    <w:abstractNumId w:val="7"/>
-  </w:num>
-  <w:num w:numId="5" w16cid:durableId="1998730455">
-    <w:abstractNumId w:val="9"/>
-  </w:num>
-  <w:num w:numId="6" w16cid:durableId="1153791508">
-    <w:abstractNumId w:val="6"/>
-  </w:num>
-  <w:num w:numId="7" w16cid:durableId="2074617414">
+  <w:num w:numId="16" w16cid:durableId="1749233974">
     <w:abstractNumId w:val="2"/>
   </w:num>
-  <w:num w:numId="8" w16cid:durableId="350763417">
-    <w:abstractNumId w:val="13"/>
-  </w:num>
-  <w:num w:numId="9" w16cid:durableId="1231959846">
-    <w:abstractNumId w:val="10"/>
-  </w:num>
-  <w:num w:numId="10" w16cid:durableId="464200363">
-    <w:abstractNumId w:val="12"/>
-  </w:num>
-  <w:num w:numId="11" w16cid:durableId="344018213">
-    <w:abstractNumId w:val="5"/>
-  </w:num>
-  <w:num w:numId="12" w16cid:durableId="691300802">
-    <w:abstractNumId w:val="14"/>
-  </w:num>
-  <w:num w:numId="13" w16cid:durableId="654187769">
-    <w:abstractNumId w:val="8"/>
-  </w:num>
-  <w:num w:numId="14" w16cid:durableId="1962804561">
-    <w:abstractNumId w:val="4"/>
-  </w:num>
-  <w:num w:numId="15" w16cid:durableId="1399089105">
+  <w:num w:numId="17" w16cid:durableId="1361206604">
     <w:abstractNumId w:val="1"/>
   </w:num>
 </w:numbering>
@@ -5732,6 +6292,7 @@
   <w:style w:type="character" w:default="1" w:styleId="DefaultParagraphFont">
     <w:name w:val="Default Paragraph Font"/>
     <w:uiPriority w:val="1"/>
+    <w:semiHidden/>
     <w:unhideWhenUsed/>
   </w:style>
   <w:style w:type="table" w:default="1" w:styleId="TableNormal">
